--- a/TD/Asyril_eye+.docx
+++ b/TD/Asyril_eye+.docx
@@ -19,7 +19,13 @@
         <w:rPr>
           <w:rFonts w:ascii="Arial" w:hAnsi="Arial" w:cs="Arial"/>
         </w:rPr>
-        <w:t xml:space="preserve"> d’un système de vision industrielle clé en main </w:t>
+        <w:t xml:space="preserve"> d’un système de vision industrielle</w:t>
+      </w:r>
+      <w:r>
+        <w:rPr>
+          <w:rFonts w:ascii="Arial" w:hAnsi="Arial" w:cs="Arial"/>
+        </w:rPr>
+        <w:t xml:space="preserve"> </w:t>
       </w:r>
       <w:r>
         <w:rPr>
@@ -765,11 +771,32 @@
         </w:rPr>
         <w:t xml:space="preserve">. </w:t>
       </w:r>
-      <w:r>
-        <w:rPr>
-          <w:rFonts w:ascii="Arial" w:hAnsi="Arial" w:cs="Arial"/>
-        </w:rPr>
-        <w:t>Pour ne pas abimer le</w:t>
+    </w:p>
+    <w:p>
+      <w:pPr>
+        <w:pStyle w:val="Paragraphedeliste"/>
+        <w:jc w:val="both"/>
+        <w:rPr>
+          <w:rFonts w:ascii="Arial" w:hAnsi="Arial" w:cs="Arial"/>
+        </w:rPr>
+      </w:pPr>
+      <w:r>
+        <w:rPr>
+          <w:rFonts w:ascii="Arial" w:hAnsi="Arial" w:cs="Arial"/>
+        </w:rPr>
+        <w:t xml:space="preserve">Pour ne pas </w:t>
+      </w:r>
+      <w:r>
+        <w:rPr>
+          <w:rFonts w:ascii="Arial" w:hAnsi="Arial" w:cs="Arial"/>
+        </w:rPr>
+        <w:t>endommager</w:t>
+      </w:r>
+      <w:r>
+        <w:rPr>
+          <w:rFonts w:ascii="Arial" w:hAnsi="Arial" w:cs="Arial"/>
+        </w:rPr>
+        <w:t xml:space="preserve"> le</w:t>
       </w:r>
       <w:r>
         <w:rPr>
@@ -799,7 +826,27 @@
         <w:rPr>
           <w:rFonts w:ascii="Arial" w:hAnsi="Arial" w:cs="Arial"/>
         </w:rPr>
-        <w:t>la préhension des dominos par le robot doit se faire sur des dominos positionnés de la sorte (face caméra) :</w:t>
+        <w:t>la préhension des dominos par le robot doit se faire sur des dominos positionnés de la sorte (face caméra)</w:t>
+      </w:r>
+      <w:r>
+        <w:rPr>
+          <w:rFonts w:ascii="Arial" w:hAnsi="Arial" w:cs="Arial"/>
+        </w:rPr>
+        <w:t xml:space="preserve"> dans l’</w:t>
+      </w:r>
+      <w:proofErr w:type="spellStart"/>
+      <w:r>
+        <w:rPr>
+          <w:rFonts w:ascii="Arial" w:hAnsi="Arial" w:cs="Arial"/>
+        </w:rPr>
+        <w:t>asycube</w:t>
+      </w:r>
+      <w:proofErr w:type="spellEnd"/>
+      <w:r>
+        <w:rPr>
+          <w:rFonts w:ascii="Arial" w:hAnsi="Arial" w:cs="Arial"/>
+        </w:rPr>
+        <w:t> :</w:t>
       </w:r>
     </w:p>
     <w:p>
@@ -1063,8 +1110,42 @@
         <w:rPr>
           <w:rFonts w:ascii="Arial" w:hAnsi="Arial" w:cs="Arial"/>
         </w:rPr>
-        <w:t xml:space="preserve"> à la création d’une recette.</w:t>
-      </w:r>
+        <w:t xml:space="preserve"> à la création d’une recette</w:t>
+      </w:r>
+      <w:r>
+        <w:rPr>
+          <w:rFonts w:ascii="Arial" w:hAnsi="Arial" w:cs="Arial"/>
+        </w:rPr>
+        <w:t xml:space="preserve"> permettant la manipulation des dominos</w:t>
+      </w:r>
+      <w:bookmarkStart w:id="0" w:name="_GoBack"/>
+      <w:bookmarkEnd w:id="0"/>
+      <w:r>
+        <w:rPr>
+          <w:rFonts w:ascii="Arial" w:hAnsi="Arial" w:cs="Arial"/>
+        </w:rPr>
+        <w:t>.</w:t>
+      </w:r>
+    </w:p>
+    <w:p>
+      <w:pPr>
+        <w:pStyle w:val="Paragraphedeliste"/>
+        <w:jc w:val="both"/>
+        <w:rPr>
+          <w:rFonts w:ascii="Arial" w:hAnsi="Arial" w:cs="Arial"/>
+          <w:b/>
+        </w:rPr>
+      </w:pPr>
+    </w:p>
+    <w:p>
+      <w:pPr>
+        <w:pStyle w:val="Paragraphedeliste"/>
+        <w:jc w:val="both"/>
+        <w:rPr>
+          <w:rFonts w:ascii="Arial" w:hAnsi="Arial" w:cs="Arial"/>
+          <w:b/>
+        </w:rPr>
+      </w:pPr>
     </w:p>
     <w:p>
       <w:pPr>
@@ -1163,6 +1244,16 @@
         <w:lastRenderedPageBreak/>
         <w:t xml:space="preserve">Vérification du fonctionnement de votre recette. </w:t>
       </w:r>
+    </w:p>
+    <w:p>
+      <w:pPr>
+        <w:pStyle w:val="Paragraphedeliste"/>
+        <w:jc w:val="both"/>
+        <w:rPr>
+          <w:rFonts w:ascii="Arial" w:hAnsi="Arial" w:cs="Arial"/>
+          <w:b/>
+        </w:rPr>
+      </w:pPr>
     </w:p>
     <w:p>
       <w:pPr>
@@ -1180,7 +1271,31 @@
         <w:rPr>
           <w:rFonts w:ascii="Arial" w:hAnsi="Arial" w:cs="Arial"/>
         </w:rPr>
-        <w:t xml:space="preserve">Relevé l’ID de votre recette (onglet home). </w:t>
+        <w:t>Relev</w:t>
+      </w:r>
+      <w:r>
+        <w:rPr>
+          <w:rFonts w:ascii="Arial" w:hAnsi="Arial" w:cs="Arial"/>
+        </w:rPr>
+        <w:t>ez</w:t>
+      </w:r>
+      <w:r>
+        <w:rPr>
+          <w:rFonts w:ascii="Arial" w:hAnsi="Arial" w:cs="Arial"/>
+        </w:rPr>
+        <w:t xml:space="preserve"> l’ID de votre recette (onglet </w:t>
+      </w:r>
+      <w:r>
+        <w:rPr>
+          <w:rFonts w:ascii="Arial" w:hAnsi="Arial" w:cs="Arial"/>
+        </w:rPr>
+        <w:t>RECIPES</w:t>
+      </w:r>
+      <w:r>
+        <w:rPr>
+          <w:rFonts w:ascii="Arial" w:hAnsi="Arial" w:cs="Arial"/>
+        </w:rPr>
+        <w:t xml:space="preserve">). </w:t>
       </w:r>
     </w:p>
     <w:p>
@@ -1698,8 +1813,6 @@
         </w:rPr>
         <w:t xml:space="preserve"> identifié par le système</w:t>
       </w:r>
-      <w:bookmarkStart w:id="0" w:name="_GoBack"/>
-      <w:bookmarkEnd w:id="0"/>
       <w:r>
         <w:rPr>
           <w:rFonts w:ascii="Arial" w:hAnsi="Arial" w:cs="Arial"/>

--- a/TD/Asyril_eye+.docx
+++ b/TD/Asyril_eye+.docx
@@ -80,39 +80,43 @@
           <w:color w:val="000000" w:themeColor="text1"/>
           <w:shd w:val="clear" w:color="auto" w:fill="FCFCFC"/>
         </w:rPr>
-        <w:t xml:space="preserve"> EYE+ est un système de contrôle qui gère les opérations</w:t>
-      </w:r>
+        <w:t xml:space="preserve"> EYE+ est un système de contrôle qui gère les opérations de la trémie, de la caméra, de l’éclairage et de l’</w:t>
+      </w:r>
+      <w:proofErr w:type="spellStart"/>
       <w:r>
         <w:rPr>
           <w:rFonts w:ascii="Arial" w:hAnsi="Arial" w:cs="Arial"/>
           <w:color w:val="000000" w:themeColor="text1"/>
           <w:shd w:val="clear" w:color="auto" w:fill="FCFCFC"/>
         </w:rPr>
-        <w:t xml:space="preserve"> </w:t>
-      </w:r>
+        <w:t>Asycube</w:t>
+      </w:r>
+      <w:proofErr w:type="spellEnd"/>
       <w:r>
         <w:rPr>
           <w:rFonts w:ascii="Arial" w:hAnsi="Arial" w:cs="Arial"/>
           <w:color w:val="000000" w:themeColor="text1"/>
           <w:shd w:val="clear" w:color="auto" w:fill="FCFCFC"/>
         </w:rPr>
-        <w:t>de la trémie, de la caméra</w:t>
-      </w:r>
+        <w:t xml:space="preserve"> (le contenant des pièces). Il offre une interface conviviale permettant de calibrer et de configurer de nouvelles recettes pour le tri des pièces de manière rapide et efficace. Conçu pour une intégration simple et sans encombre, </w:t>
+      </w:r>
+      <w:proofErr w:type="spellStart"/>
       <w:r>
         <w:rPr>
           <w:rFonts w:ascii="Arial" w:hAnsi="Arial" w:cs="Arial"/>
           <w:color w:val="000000" w:themeColor="text1"/>
           <w:shd w:val="clear" w:color="auto" w:fill="FCFCFC"/>
         </w:rPr>
-        <w:t>,</w:t>
-      </w:r>
+        <w:t>Asyril</w:t>
+      </w:r>
+      <w:proofErr w:type="spellEnd"/>
       <w:r>
         <w:rPr>
           <w:rFonts w:ascii="Arial" w:hAnsi="Arial" w:cs="Arial"/>
           <w:color w:val="000000" w:themeColor="text1"/>
           <w:shd w:val="clear" w:color="auto" w:fill="FCFCFC"/>
         </w:rPr>
-        <w:t xml:space="preserve"> de l’éclairage</w:t>
+        <w:t xml:space="preserve"> EYE+ est compat</w:t>
       </w:r>
       <w:r>
         <w:rPr>
@@ -120,7 +124,7 @@
           <w:color w:val="000000" w:themeColor="text1"/>
           <w:shd w:val="clear" w:color="auto" w:fill="FCFCFC"/>
         </w:rPr>
-        <w:t xml:space="preserve"> </w:t>
+        <w:t>ible avec tout robot industriel</w:t>
       </w:r>
       <w:r>
         <w:rPr>
@@ -128,109 +132,7 @@
           <w:color w:val="000000" w:themeColor="text1"/>
           <w:shd w:val="clear" w:color="auto" w:fill="FCFCFC"/>
         </w:rPr>
-        <w:t xml:space="preserve">et </w:t>
-      </w:r>
-      <w:r>
-        <w:rPr>
-          <w:rFonts w:ascii="Arial" w:hAnsi="Arial" w:cs="Arial"/>
-          <w:color w:val="000000" w:themeColor="text1"/>
-          <w:shd w:val="clear" w:color="auto" w:fill="FCFCFC"/>
-        </w:rPr>
-        <w:t>de l’</w:t>
-      </w:r>
-      <w:proofErr w:type="spellStart"/>
-      <w:r>
-        <w:rPr>
-          <w:rFonts w:ascii="Arial" w:hAnsi="Arial" w:cs="Arial"/>
-          <w:color w:val="000000" w:themeColor="text1"/>
-          <w:shd w:val="clear" w:color="auto" w:fill="FCFCFC"/>
-        </w:rPr>
-        <w:t>Asycube</w:t>
-      </w:r>
-      <w:proofErr w:type="spellEnd"/>
-      <w:r>
-        <w:rPr>
-          <w:rFonts w:ascii="Arial" w:hAnsi="Arial" w:cs="Arial"/>
-          <w:color w:val="000000" w:themeColor="text1"/>
-          <w:shd w:val="clear" w:color="auto" w:fill="FCFCFC"/>
-        </w:rPr>
-        <w:t xml:space="preserve"> (le contenant des pièces)</w:t>
-      </w:r>
-      <w:r>
-        <w:rPr>
-          <w:rFonts w:ascii="Arial" w:hAnsi="Arial" w:cs="Arial"/>
-          <w:color w:val="000000" w:themeColor="text1"/>
-          <w:shd w:val="clear" w:color="auto" w:fill="FCFCFC"/>
-        </w:rPr>
-        <w:t xml:space="preserve">. </w:t>
-      </w:r>
-      <w:proofErr w:type="spellStart"/>
-      <w:r>
-        <w:rPr>
-          <w:rFonts w:ascii="Arial" w:hAnsi="Arial" w:cs="Arial"/>
-          <w:color w:val="000000" w:themeColor="text1"/>
-          <w:shd w:val="clear" w:color="auto" w:fill="FCFCFC"/>
-        </w:rPr>
-        <w:t>Asyril</w:t>
-      </w:r>
-      <w:proofErr w:type="spellEnd"/>
-      <w:r>
-        <w:rPr>
-          <w:rFonts w:ascii="Arial" w:hAnsi="Arial" w:cs="Arial"/>
-          <w:color w:val="000000" w:themeColor="text1"/>
-          <w:shd w:val="clear" w:color="auto" w:fill="FCFCFC"/>
-        </w:rPr>
-        <w:t xml:space="preserve"> EYE+ </w:t>
-      </w:r>
-      <w:r>
-        <w:rPr>
-          <w:rFonts w:ascii="Arial" w:hAnsi="Arial" w:cs="Arial"/>
-          <w:color w:val="000000" w:themeColor="text1"/>
-          <w:shd w:val="clear" w:color="auto" w:fill="FCFCFC"/>
-        </w:rPr>
-        <w:t>propose une interface conviviale pour calibrer et configurer de nouvelles recettes</w:t>
-      </w:r>
-      <w:r>
-        <w:rPr>
-          <w:rFonts w:ascii="Arial" w:hAnsi="Arial" w:cs="Arial"/>
-          <w:color w:val="000000" w:themeColor="text1"/>
-          <w:shd w:val="clear" w:color="auto" w:fill="FCFCFC"/>
-        </w:rPr>
-        <w:t xml:space="preserve"> pour le tri de pièces</w:t>
-      </w:r>
-      <w:r>
-        <w:rPr>
-          <w:rFonts w:ascii="Arial" w:hAnsi="Arial" w:cs="Arial"/>
-          <w:color w:val="000000" w:themeColor="text1"/>
-          <w:shd w:val="clear" w:color="auto" w:fill="FCFCFC"/>
-        </w:rPr>
-        <w:t xml:space="preserve"> de manière rapide et efficace. </w:t>
-      </w:r>
-      <w:proofErr w:type="spellStart"/>
-      <w:r>
-        <w:rPr>
-          <w:rFonts w:ascii="Arial" w:hAnsi="Arial" w:cs="Arial"/>
-          <w:color w:val="000000" w:themeColor="text1"/>
-          <w:shd w:val="clear" w:color="auto" w:fill="FCFCFC"/>
-        </w:rPr>
-        <w:t>Asyril</w:t>
-      </w:r>
-      <w:proofErr w:type="spellEnd"/>
-      <w:r>
-        <w:rPr>
-          <w:rFonts w:ascii="Arial" w:hAnsi="Arial" w:cs="Arial"/>
-          <w:color w:val="000000" w:themeColor="text1"/>
-          <w:shd w:val="clear" w:color="auto" w:fill="FCFCFC"/>
-        </w:rPr>
-        <w:t xml:space="preserve"> </w:t>
-      </w:r>
-      <w:r>
-        <w:rPr>
-          <w:rFonts w:ascii="Arial" w:hAnsi="Arial" w:cs="Arial"/>
-          <w:color w:val="000000" w:themeColor="text1"/>
-          <w:shd w:val="clear" w:color="auto" w:fill="FCFCFC"/>
-        </w:rPr>
-        <w:t>EYE+ a été conçu pour permettre une intégration simple et sans ennuis avec tout robot industriel.</w:t>
+        <w:t>.</w:t>
       </w:r>
     </w:p>
     <w:p>
@@ -316,55 +218,19 @@
         <w:rPr>
           <w:rFonts w:ascii="Arial" w:hAnsi="Arial" w:cs="Arial"/>
         </w:rPr>
-        <w:t>Mett</w:t>
-      </w:r>
-      <w:r>
-        <w:rPr>
-          <w:rFonts w:ascii="Arial" w:hAnsi="Arial" w:cs="Arial"/>
-        </w:rPr>
-        <w:t>ez</w:t>
-      </w:r>
-      <w:r>
-        <w:rPr>
-          <w:rFonts w:ascii="Arial" w:hAnsi="Arial" w:cs="Arial"/>
-        </w:rPr>
-        <w:t xml:space="preserve"> sous tension l’alimentation</w:t>
-      </w:r>
-      <w:r>
-        <w:rPr>
-          <w:rFonts w:ascii="Arial" w:hAnsi="Arial" w:cs="Arial"/>
-        </w:rPr>
-        <w:t xml:space="preserve"> du système</w:t>
-      </w:r>
-      <w:r>
-        <w:rPr>
-          <w:rFonts w:ascii="Arial" w:hAnsi="Arial" w:cs="Arial"/>
-        </w:rPr>
-        <w:t>, passe</w:t>
-      </w:r>
-      <w:r>
-        <w:rPr>
-          <w:rFonts w:ascii="Arial" w:hAnsi="Arial" w:cs="Arial"/>
-        </w:rPr>
-        <w:t>z</w:t>
-      </w:r>
-      <w:r>
-        <w:rPr>
-          <w:rFonts w:ascii="Arial" w:hAnsi="Arial" w:cs="Arial"/>
-        </w:rPr>
-        <w:t xml:space="preserve"> l’alimentation </w:t>
-      </w:r>
-      <w:r>
-        <w:rPr>
-          <w:rFonts w:ascii="Arial" w:hAnsi="Arial" w:cs="Arial"/>
-        </w:rPr>
-        <w:t>en</w:t>
-      </w:r>
-      <w:r>
-        <w:rPr>
-          <w:rFonts w:ascii="Arial" w:hAnsi="Arial" w:cs="Arial"/>
-        </w:rPr>
-        <w:t xml:space="preserve"> 10 ampères.</w:t>
+        <w:t xml:space="preserve">Mettez sous tension l’alimentation du système et configurez-la sur 24 volts </w:t>
+      </w:r>
+      <w:r>
+        <w:rPr>
+          <w:rFonts w:ascii="Arial" w:hAnsi="Arial" w:cs="Arial"/>
+        </w:rPr>
+        <w:t>et 10 ampères</w:t>
+      </w:r>
+      <w:r>
+        <w:rPr>
+          <w:rFonts w:ascii="Arial" w:hAnsi="Arial" w:cs="Arial"/>
+        </w:rPr>
+        <w:t>.</w:t>
       </w:r>
     </w:p>
     <w:p>
@@ -382,43 +248,7 @@
         <w:rPr>
           <w:rFonts w:ascii="Arial" w:hAnsi="Arial" w:cs="Arial"/>
         </w:rPr>
-        <w:t>Identifie</w:t>
-      </w:r>
-      <w:r>
-        <w:rPr>
-          <w:rFonts w:ascii="Arial" w:hAnsi="Arial" w:cs="Arial"/>
-        </w:rPr>
-        <w:t>z</w:t>
-      </w:r>
-      <w:r>
-        <w:rPr>
-          <w:rFonts w:ascii="Arial" w:hAnsi="Arial" w:cs="Arial"/>
-        </w:rPr>
-        <w:t xml:space="preserve"> visuellement</w:t>
-      </w:r>
-      <w:r>
-        <w:rPr>
-          <w:rFonts w:ascii="Arial" w:hAnsi="Arial" w:cs="Arial"/>
-        </w:rPr>
-        <w:t xml:space="preserve"> les éléments</w:t>
-      </w:r>
-      <w:r>
-        <w:rPr>
-          <w:rFonts w:ascii="Arial" w:hAnsi="Arial" w:cs="Arial"/>
-        </w:rPr>
-        <w:t xml:space="preserve"> du système de vision</w:t>
-      </w:r>
-      <w:r>
-        <w:rPr>
-          <w:rFonts w:ascii="Arial" w:hAnsi="Arial" w:cs="Arial"/>
-        </w:rPr>
-        <w:t xml:space="preserve"> industrielle</w:t>
-      </w:r>
-      <w:r>
-        <w:rPr>
-          <w:rFonts w:ascii="Arial" w:hAnsi="Arial" w:cs="Arial"/>
-        </w:rPr>
-        <w:t xml:space="preserve"> de l’</w:t>
+        <w:t xml:space="preserve">Identifiez visuellement les éléments du système de vision industrielle </w:t>
       </w:r>
       <w:proofErr w:type="spellStart"/>
       <w:r>
@@ -432,37 +262,13 @@
         <w:rPr>
           <w:rFonts w:ascii="Arial" w:hAnsi="Arial" w:cs="Arial"/>
         </w:rPr>
-        <w:t xml:space="preserve"> Eye+</w:t>
-      </w:r>
-      <w:r>
-        <w:rPr>
-          <w:rFonts w:ascii="Arial" w:hAnsi="Arial" w:cs="Arial"/>
-        </w:rPr>
-        <w:t xml:space="preserve"> (caméra, éclairage, scène, </w:t>
-      </w:r>
-      <w:r>
-        <w:rPr>
-          <w:rFonts w:ascii="Arial" w:hAnsi="Arial" w:cs="Arial"/>
-        </w:rPr>
-        <w:t xml:space="preserve">système de </w:t>
-      </w:r>
-      <w:r>
-        <w:rPr>
-          <w:rFonts w:ascii="Arial" w:hAnsi="Arial" w:cs="Arial"/>
-        </w:rPr>
-        <w:t xml:space="preserve">traitements, </w:t>
-      </w:r>
-      <w:r>
-        <w:rPr>
-          <w:rFonts w:ascii="Arial" w:hAnsi="Arial" w:cs="Arial"/>
-        </w:rPr>
-        <w:t>etc.</w:t>
-      </w:r>
-      <w:r>
-        <w:rPr>
-          <w:rFonts w:ascii="Arial" w:hAnsi="Arial" w:cs="Arial"/>
-        </w:rPr>
-        <w:t>).</w:t>
+        <w:t xml:space="preserve"> Eye+ (caméra, éclairage, scène, système de traitement, etc.)</w:t>
+      </w:r>
+      <w:r>
+        <w:rPr>
+          <w:rFonts w:ascii="Arial" w:hAnsi="Arial" w:cs="Arial"/>
+        </w:rPr>
+        <w:t>.</w:t>
       </w:r>
     </w:p>
     <w:p>
@@ -477,48 +283,39 @@
         </w:rPr>
       </w:pPr>
       <w:r>
-        <w:rPr>
-          <w:rFonts w:ascii="Arial" w:hAnsi="Arial" w:cs="Arial"/>
-        </w:rPr>
-        <w:t>Accéde</w:t>
-      </w:r>
-      <w:r>
-        <w:rPr>
-          <w:rFonts w:ascii="Arial" w:hAnsi="Arial" w:cs="Arial"/>
-        </w:rPr>
-        <w:t>z</w:t>
-      </w:r>
-      <w:r>
-        <w:rPr>
-          <w:rFonts w:ascii="Arial" w:hAnsi="Arial" w:cs="Arial"/>
-        </w:rPr>
-        <w:t xml:space="preserve"> à l’interface web du logiciel </w:t>
+        <w:t xml:space="preserve">Accédez à l’interface web du logiciel </w:t>
       </w:r>
       <w:proofErr w:type="spellStart"/>
       <w:r>
         <w:rPr>
-          <w:rFonts w:ascii="Arial" w:hAnsi="Arial" w:cs="Arial"/>
+          <w:rStyle w:val="lev"/>
         </w:rPr>
         <w:t>Asyril</w:t>
       </w:r>
       <w:proofErr w:type="spellEnd"/>
       <w:r>
         <w:rPr>
-          <w:rFonts w:ascii="Arial" w:hAnsi="Arial" w:cs="Arial"/>
-        </w:rPr>
-        <w:t xml:space="preserve"> Eye+ Studio en vous connectant à l’adresse 192.168.20.119 à l’</w:t>
-      </w:r>
-      <w:r>
-        <w:rPr>
-          <w:rFonts w:ascii="Arial" w:hAnsi="Arial" w:cs="Arial"/>
-        </w:rPr>
-        <w:t xml:space="preserve">aide d’un </w:t>
-      </w:r>
-      <w:r>
-        <w:rPr>
-          <w:rFonts w:ascii="Arial" w:hAnsi="Arial" w:cs="Arial"/>
-        </w:rPr>
-        <w:t>navigateur internet.</w:t>
+          <w:rStyle w:val="lev"/>
+        </w:rPr>
+        <w:t xml:space="preserve"> Eye+ Studio</w:t>
+      </w:r>
+      <w:r>
+        <w:t xml:space="preserve"> en entrant l’adresse </w:t>
+      </w:r>
+      <w:r>
+        <w:rPr>
+          <w:rStyle w:val="lev"/>
+        </w:rPr>
+        <w:t>192.168.20.119</w:t>
+      </w:r>
+      <w:r>
+        <w:t xml:space="preserve"> dans un navigateur internet</w:t>
+      </w:r>
+      <w:r>
+        <w:rPr>
+          <w:rFonts w:ascii="Arial" w:hAnsi="Arial" w:cs="Arial"/>
+        </w:rPr>
+        <w:t>.</w:t>
       </w:r>
     </w:p>
     <w:p>
@@ -623,16 +420,21 @@
         </mc:AlternateContent>
       </w:r>
       <w:r>
-        <w:rPr>
-          <w:rFonts w:ascii="Arial" w:hAnsi="Arial" w:cs="Arial"/>
-        </w:rPr>
-        <w:t>Une fois connecté</w:t>
-      </w:r>
-      <w:r>
-        <w:rPr>
-          <w:rFonts w:ascii="Arial" w:hAnsi="Arial" w:cs="Arial"/>
-        </w:rPr>
-        <w:t>, accédez à l’onglet RECIPES.</w:t>
+        <w:t xml:space="preserve"> </w:t>
+      </w:r>
+      <w:r>
+        <w:rPr>
+          <w:rFonts w:ascii="Arial" w:hAnsi="Arial" w:cs="Arial"/>
+          <w:noProof/>
+          <w:lang w:eastAsia="fr-FR"/>
+        </w:rPr>
+        <w:t>Une fois connecté, rendez-vous dans l’onglet RECIPES</w:t>
+      </w:r>
+      <w:r>
+        <w:rPr>
+          <w:rFonts w:ascii="Arial" w:hAnsi="Arial" w:cs="Arial"/>
+        </w:rPr>
+        <w:t>.</w:t>
       </w:r>
       <w:r>
         <w:rPr>
@@ -720,7 +522,19 @@
         <w:rPr>
           <w:rFonts w:ascii="Arial" w:hAnsi="Arial" w:cs="Arial"/>
         </w:rPr>
-        <w:t>Choisissez un nom de recette.</w:t>
+        <w:t xml:space="preserve">Choisissez un nom </w:t>
+      </w:r>
+      <w:r>
+        <w:rPr>
+          <w:rFonts w:ascii="Arial" w:hAnsi="Arial" w:cs="Arial"/>
+        </w:rPr>
+        <w:t>pour la</w:t>
+      </w:r>
+      <w:r>
+        <w:rPr>
+          <w:rFonts w:ascii="Arial" w:hAnsi="Arial" w:cs="Arial"/>
+        </w:rPr>
+        <w:t xml:space="preserve"> recette.</w:t>
       </w:r>
     </w:p>
     <w:p>
@@ -739,13 +553,7 @@
         <w:rPr>
           <w:rFonts w:ascii="Arial" w:hAnsi="Arial" w:cs="Arial"/>
         </w:rPr>
-        <w:t>Utilisez vos compétences en vision industrielle pour proposer une recette</w:t>
-      </w:r>
-      <w:r>
-        <w:rPr>
-          <w:rFonts w:ascii="Arial" w:hAnsi="Arial" w:cs="Arial"/>
-        </w:rPr>
-        <w:t xml:space="preserve"> permettant la sélection</w:t>
+        <w:t>Utilisez vos compétences en vision industrielle pour créer une recette permettant au robot Universal Robot UR3e de sélectionner des dominos.</w:t>
       </w:r>
       <w:r>
         <w:rPr>
@@ -757,89 +565,14 @@
         <w:rPr>
           <w:rFonts w:ascii="Arial" w:hAnsi="Arial" w:cs="Arial"/>
         </w:rPr>
-        <w:t>de dominos par un robot de type Universal Robot UR</w:t>
-      </w:r>
-      <w:r>
-        <w:rPr>
-          <w:rFonts w:ascii="Arial" w:hAnsi="Arial" w:cs="Arial"/>
-        </w:rPr>
-        <w:t>3e</w:t>
-      </w:r>
-      <w:r>
-        <w:rPr>
-          <w:rFonts w:ascii="Arial" w:hAnsi="Arial" w:cs="Arial"/>
-        </w:rPr>
-        <w:t xml:space="preserve">. </w:t>
-      </w:r>
-    </w:p>
-    <w:p>
-      <w:pPr>
-        <w:pStyle w:val="Paragraphedeliste"/>
-        <w:jc w:val="both"/>
-        <w:rPr>
-          <w:rFonts w:ascii="Arial" w:hAnsi="Arial" w:cs="Arial"/>
-        </w:rPr>
-      </w:pPr>
-      <w:r>
-        <w:rPr>
-          <w:rFonts w:ascii="Arial" w:hAnsi="Arial" w:cs="Arial"/>
-        </w:rPr>
-        <w:t xml:space="preserve">Pour ne pas </w:t>
-      </w:r>
-      <w:r>
-        <w:rPr>
-          <w:rFonts w:ascii="Arial" w:hAnsi="Arial" w:cs="Arial"/>
-        </w:rPr>
-        <w:t>endommager</w:t>
-      </w:r>
-      <w:r>
-        <w:rPr>
-          <w:rFonts w:ascii="Arial" w:hAnsi="Arial" w:cs="Arial"/>
-        </w:rPr>
-        <w:t xml:space="preserve"> le</w:t>
-      </w:r>
-      <w:r>
-        <w:rPr>
-          <w:rFonts w:ascii="Arial" w:hAnsi="Arial" w:cs="Arial"/>
-        </w:rPr>
-        <w:t>s</w:t>
-      </w:r>
-      <w:r>
-        <w:rPr>
-          <w:rFonts w:ascii="Arial" w:hAnsi="Arial" w:cs="Arial"/>
-        </w:rPr>
-        <w:t xml:space="preserve"> domino</w:t>
-      </w:r>
-      <w:r>
-        <w:rPr>
-          <w:rFonts w:ascii="Arial" w:hAnsi="Arial" w:cs="Arial"/>
-        </w:rPr>
-        <w:t>s</w:t>
-      </w:r>
-      <w:r>
-        <w:rPr>
-          <w:rFonts w:ascii="Arial" w:hAnsi="Arial" w:cs="Arial"/>
-        </w:rPr>
-        <w:t xml:space="preserve">, </w:t>
-      </w:r>
-      <w:r>
-        <w:rPr>
-          <w:rFonts w:ascii="Arial" w:hAnsi="Arial" w:cs="Arial"/>
-        </w:rPr>
-        <w:t>la préhension des dominos par le robot doit se faire sur des dominos positionnés de la sorte (face caméra)</w:t>
-      </w:r>
-      <w:r>
-        <w:rPr>
-          <w:rFonts w:ascii="Arial" w:hAnsi="Arial" w:cs="Arial"/>
-        </w:rPr>
-        <w:t xml:space="preserve"> dans l’</w:t>
+        <w:t>Afin d’éviter d’endommager les dominos, la préhension doit se faire uniquement sur des dominos positionnés face caméra dans l’</w:t>
       </w:r>
       <w:proofErr w:type="spellStart"/>
       <w:r>
         <w:rPr>
           <w:rFonts w:ascii="Arial" w:hAnsi="Arial" w:cs="Arial"/>
         </w:rPr>
-        <w:t>asycube</w:t>
+        <w:t>Asycube</w:t>
       </w:r>
       <w:proofErr w:type="spellEnd"/>
       <w:r>
@@ -1066,13 +799,13 @@
         <w:rPr>
           <w:rFonts w:ascii="Arial" w:hAnsi="Arial" w:cs="Arial"/>
         </w:rPr>
-        <w:t>Suivez les instructions</w:t>
-      </w:r>
-      <w:r>
-        <w:rPr>
-          <w:rFonts w:ascii="Arial" w:hAnsi="Arial" w:cs="Arial"/>
-        </w:rPr>
-        <w:t xml:space="preserve"> du logiciel </w:t>
+        <w:t>S</w:t>
+      </w:r>
+      <w:r>
+        <w:rPr>
+          <w:rFonts w:ascii="Arial" w:hAnsi="Arial" w:cs="Arial"/>
+        </w:rPr>
+        <w:t xml:space="preserve">uivez les instructions du logiciel </w:t>
       </w:r>
       <w:proofErr w:type="spellStart"/>
       <w:r>
@@ -1086,40 +819,20 @@
         <w:rPr>
           <w:rFonts w:ascii="Arial" w:hAnsi="Arial" w:cs="Arial"/>
         </w:rPr>
-        <w:t xml:space="preserve"> Eye+ Studio pour </w:t>
-      </w:r>
-      <w:r>
-        <w:rPr>
-          <w:rFonts w:ascii="Arial" w:hAnsi="Arial" w:cs="Arial"/>
-        </w:rPr>
-        <w:t>configurer les 7 étapes nécessa</w:t>
-      </w:r>
-      <w:r>
-        <w:rPr>
-          <w:rFonts w:ascii="Arial" w:hAnsi="Arial" w:cs="Arial"/>
-        </w:rPr>
-        <w:t>ire</w:t>
-      </w:r>
-      <w:r>
-        <w:rPr>
-          <w:rFonts w:ascii="Arial" w:hAnsi="Arial" w:cs="Arial"/>
-        </w:rPr>
-        <w:t>s</w:t>
-      </w:r>
-      <w:r>
-        <w:rPr>
-          <w:rFonts w:ascii="Arial" w:hAnsi="Arial" w:cs="Arial"/>
-        </w:rPr>
-        <w:t xml:space="preserve"> à la création d’une recette</w:t>
-      </w:r>
-      <w:r>
-        <w:rPr>
-          <w:rFonts w:ascii="Arial" w:hAnsi="Arial" w:cs="Arial"/>
-        </w:rPr>
-        <w:t xml:space="preserve"> permettant la manipulation des dominos</w:t>
-      </w:r>
-      <w:bookmarkStart w:id="0" w:name="_GoBack"/>
-      <w:bookmarkEnd w:id="0"/>
+        <w:t xml:space="preserve"> Eye+ Studio pour configurer les </w:t>
+      </w:r>
+      <w:r>
+        <w:rPr>
+          <w:rFonts w:ascii="Arial" w:hAnsi="Arial" w:cs="Arial"/>
+        </w:rPr>
+        <w:t>7</w:t>
+      </w:r>
+      <w:r>
+        <w:rPr>
+          <w:rFonts w:ascii="Arial" w:hAnsi="Arial" w:cs="Arial"/>
+        </w:rPr>
+        <w:t xml:space="preserve"> étapes nécessaires à la création d’une recette permettant la manipulation des dominos</w:t>
+      </w:r>
       <w:r>
         <w:rPr>
           <w:rFonts w:ascii="Arial" w:hAnsi="Arial" w:cs="Arial"/>
@@ -1241,7 +954,6 @@
           <w:rFonts w:ascii="Arial" w:hAnsi="Arial" w:cs="Arial"/>
           <w:b/>
         </w:rPr>
-        <w:lastRenderedPageBreak/>
         <w:t xml:space="preserve">Vérification du fonctionnement de votre recette. </w:t>
       </w:r>
     </w:p>
@@ -1271,23 +983,12 @@
         <w:rPr>
           <w:rFonts w:ascii="Arial" w:hAnsi="Arial" w:cs="Arial"/>
         </w:rPr>
-        <w:t>Relev</w:t>
-      </w:r>
-      <w:r>
-        <w:rPr>
-          <w:rFonts w:ascii="Arial" w:hAnsi="Arial" w:cs="Arial"/>
-        </w:rPr>
-        <w:t>ez</w:t>
-      </w:r>
-      <w:r>
-        <w:rPr>
-          <w:rFonts w:ascii="Arial" w:hAnsi="Arial" w:cs="Arial"/>
-        </w:rPr>
-        <w:t xml:space="preserve"> l’ID de votre recette (onglet </w:t>
-      </w:r>
-      <w:r>
-        <w:rPr>
-          <w:rFonts w:ascii="Arial" w:hAnsi="Arial" w:cs="Arial"/>
+        <w:t xml:space="preserve">Relevez l’ID de votre recette dans l’onglet </w:t>
+      </w:r>
+      <w:r>
+        <w:rPr>
+          <w:rFonts w:ascii="Arial" w:hAnsi="Arial" w:cs="Arial"/>
+          <w:b/>
         </w:rPr>
         <w:t>RECIPES</w:t>
       </w:r>
@@ -1295,7 +996,13 @@
         <w:rPr>
           <w:rFonts w:ascii="Arial" w:hAnsi="Arial" w:cs="Arial"/>
         </w:rPr>
-        <w:t xml:space="preserve">). </w:t>
+        <w:t>.</w:t>
+      </w:r>
+      <w:r>
+        <w:rPr>
+          <w:rFonts w:ascii="Arial" w:hAnsi="Arial" w:cs="Arial"/>
+        </w:rPr>
+        <w:t xml:space="preserve"> </w:t>
       </w:r>
     </w:p>
     <w:p>
@@ -1456,7 +1163,13 @@
         <w:rPr>
           <w:rFonts w:ascii="Arial" w:hAnsi="Arial" w:cs="Arial"/>
         </w:rPr>
-        <w:t xml:space="preserve">Puis cliquer sur le bouton </w:t>
+        <w:t>Cliquez ensuite sur le bouton</w:t>
+      </w:r>
+      <w:r>
+        <w:rPr>
+          <w:rFonts w:ascii="Arial" w:hAnsi="Arial" w:cs="Arial"/>
+        </w:rPr>
+        <w:t xml:space="preserve"> </w:t>
       </w:r>
       <w:r>
         <w:rPr>
@@ -1590,7 +1303,13 @@
         <w:rPr>
           <w:rFonts w:ascii="Arial" w:hAnsi="Arial" w:cs="Arial"/>
         </w:rPr>
-        <w:t>Retirer toutes les pièces de l’</w:t>
+        <w:t>R</w:t>
+      </w:r>
+      <w:r>
+        <w:rPr>
+          <w:rFonts w:ascii="Arial" w:hAnsi="Arial" w:cs="Arial"/>
+        </w:rPr>
+        <w:t>etirez toutes les pièces de l’</w:t>
       </w:r>
       <w:proofErr w:type="spellStart"/>
       <w:r>
@@ -1604,25 +1323,13 @@
         <w:rPr>
           <w:rFonts w:ascii="Arial" w:hAnsi="Arial" w:cs="Arial"/>
         </w:rPr>
-        <w:t xml:space="preserve"> (zone sous caméra) et placer les dans la trémie. </w:t>
-      </w:r>
-      <w:r>
-        <w:rPr>
-          <w:rFonts w:ascii="Arial" w:hAnsi="Arial" w:cs="Arial"/>
-        </w:rPr>
-        <w:t>Dans une des invites de commandes</w:t>
-      </w:r>
-      <w:r>
-        <w:rPr>
-          <w:rFonts w:ascii="Arial" w:hAnsi="Arial" w:cs="Arial"/>
-        </w:rPr>
-        <w:t>,</w:t>
-      </w:r>
-      <w:r>
-        <w:rPr>
-          <w:rFonts w:ascii="Arial" w:hAnsi="Arial" w:cs="Arial"/>
-        </w:rPr>
-        <w:t xml:space="preserve"> démarrer la production de votre recette avec la commande : </w:t>
+        <w:t xml:space="preserve"> (zone sous caméra) et placez-les dans la trémie. Dans l’une des invites de commandes, démarrez la production de votre recette avec la commande :</w:t>
+      </w:r>
+      <w:r>
+        <w:rPr>
+          <w:rFonts w:ascii="Arial" w:hAnsi="Arial" w:cs="Arial"/>
+        </w:rPr>
+        <w:t xml:space="preserve"> </w:t>
       </w:r>
     </w:p>
     <w:p>
@@ -1637,6 +1344,7 @@
       <w:r>
         <w:rPr>
           <w:rFonts w:ascii="Arial" w:hAnsi="Arial" w:cs="Arial"/>
+          <w:highlight w:val="lightGray"/>
         </w:rPr>
         <w:t xml:space="preserve">$&gt; </w:t>
       </w:r>
@@ -1644,6 +1352,7 @@
       <w:r>
         <w:rPr>
           <w:rFonts w:ascii="Arial" w:hAnsi="Arial" w:cs="Arial"/>
+          <w:highlight w:val="lightGray"/>
         </w:rPr>
         <w:t>start</w:t>
       </w:r>
@@ -1651,6 +1360,7 @@
       <w:r>
         <w:rPr>
           <w:rFonts w:ascii="Arial" w:hAnsi="Arial" w:cs="Arial"/>
+          <w:highlight w:val="lightGray"/>
         </w:rPr>
         <w:t xml:space="preserve"> production </w:t>
       </w:r>
@@ -1659,6 +1369,7 @@
         <w:rPr>
           <w:rFonts w:ascii="Arial" w:hAnsi="Arial" w:cs="Arial"/>
           <w:i/>
+          <w:highlight w:val="lightGray"/>
         </w:rPr>
         <w:t>id_de_votre_</w:t>
       </w:r>
@@ -1666,17 +1377,11 @@
         <w:rPr>
           <w:rFonts w:ascii="Arial" w:hAnsi="Arial" w:cs="Arial"/>
           <w:i/>
+          <w:highlight w:val="lightGray"/>
         </w:rPr>
         <w:t>recette</w:t>
       </w:r>
       <w:proofErr w:type="spellEnd"/>
-      <w:r>
-        <w:rPr>
-          <w:rFonts w:ascii="Arial" w:hAnsi="Arial" w:cs="Arial"/>
-          <w:i/>
-        </w:rPr>
-        <w:t xml:space="preserve">. </w:t>
-      </w:r>
     </w:p>
     <w:p>
       <w:pPr>
@@ -1721,7 +1426,13 @@
         <w:rPr>
           <w:rFonts w:ascii="Arial" w:hAnsi="Arial" w:cs="Arial"/>
         </w:rPr>
-        <w:t xml:space="preserve">Puis lancer la </w:t>
+        <w:t>Lancer ensuite</w:t>
+      </w:r>
+      <w:r>
+        <w:rPr>
+          <w:rFonts w:ascii="Arial" w:hAnsi="Arial" w:cs="Arial"/>
+        </w:rPr>
+        <w:t xml:space="preserve"> la </w:t>
       </w:r>
       <w:r>
         <w:rPr>
@@ -1755,6 +1466,7 @@
         <w:rPr>
           <w:rFonts w:ascii="Arial" w:hAnsi="Arial" w:cs="Arial"/>
           <w:i/>
+          <w:highlight w:val="lightGray"/>
         </w:rPr>
         <w:t xml:space="preserve">$&gt; </w:t>
       </w:r>
@@ -1763,6 +1475,7 @@
         <w:rPr>
           <w:rFonts w:ascii="Arial" w:hAnsi="Arial" w:cs="Arial"/>
           <w:i/>
+          <w:highlight w:val="lightGray"/>
         </w:rPr>
         <w:t>get_part</w:t>
       </w:r>
@@ -1771,8 +1484,9 @@
         <w:rPr>
           <w:rFonts w:ascii="Arial" w:hAnsi="Arial" w:cs="Arial"/>
           <w:i/>
-        </w:rPr>
-        <w:t xml:space="preserve">. </w:t>
+          <w:highlight w:val="lightGray"/>
+        </w:rPr>
+        <w:t xml:space="preserve">    </w:t>
       </w:r>
     </w:p>
     <w:p>
@@ -1805,14 +1519,10 @@
         <w:rPr>
           <w:rFonts w:ascii="Arial" w:hAnsi="Arial" w:cs="Arial"/>
         </w:rPr>
-        <w:t>la fonction retourne la position 3D d’un domino</w:t>
-      </w:r>
-      <w:r>
-        <w:rPr>
-          <w:rFonts w:ascii="Arial" w:hAnsi="Arial" w:cs="Arial"/>
-        </w:rPr>
-        <w:t xml:space="preserve"> identifié par le système</w:t>
-      </w:r>
+        <w:t>la fonction retournera la position 3D d’un domino identifié par le système</w:t>
+      </w:r>
+      <w:bookmarkStart w:id="0" w:name="_GoBack"/>
+      <w:bookmarkEnd w:id="0"/>
       <w:r>
         <w:rPr>
           <w:rFonts w:ascii="Arial" w:hAnsi="Arial" w:cs="Arial"/>
@@ -2620,6 +2330,17 @@
       <w:szCs w:val="32"/>
     </w:rPr>
   </w:style>
+  <w:style w:type="character" w:styleId="lev">
+    <w:name w:val="Strong"/>
+    <w:basedOn w:val="Policepardfaut"/>
+    <w:uiPriority w:val="22"/>
+    <w:qFormat/>
+    <w:rsid w:val="008668CC"/>
+    <w:rPr>
+      <w:b/>
+      <w:bCs/>
+    </w:rPr>
+  </w:style>
 </w:styles>
 </file>
 
